--- a/documentation/money-lending-with-GST-based-Invoice-v1.0.docx
+++ b/documentation/money-lending-with-GST-based-Invoice-v1.0.docx
@@ -5,34 +5,396 @@
     <w:p>
       <w:pPr>
         <w:jc w:val="center"/>
-      </w:pPr>
-      <w:r>
-        <w:t>Money Lending with GST Invoice</w:t>
-      </w:r>
-    </w:p>
-    <w:p>
-      <w:r>
-        <w:t xml:space="preserve">Money Lending Software </w:t>
-      </w:r>
-      <w:r>
-        <w:t xml:space="preserve">will be </w:t>
-      </w:r>
-      <w:r>
-        <w:t xml:space="preserve">used for </w:t>
-      </w:r>
-      <w:r>
-        <w:t xml:space="preserve">Money Lenders. This provides all the required features for automating the current manual workflow. </w:t>
-      </w:r>
-    </w:p>
-    <w:p>
-      <w:r>
-        <w:t>Project Goals:</w:t>
+        <w:rPr>
+          <w:sz w:val="32"/>
+        </w:rPr>
+      </w:pPr>
+      <w:r>
+        <w:rPr>
+          <w:sz w:val="32"/>
+        </w:rPr>
+        <w:t xml:space="preserve">Money Lending </w:t>
+      </w:r>
+      <w:r>
+        <w:rPr>
+          <w:sz w:val="32"/>
+        </w:rPr>
+        <w:t xml:space="preserve">Manager </w:t>
+      </w:r>
+      <w:r>
+        <w:rPr>
+          <w:sz w:val="24"/>
+        </w:rPr>
+        <w:t>with GST Invoice</w:t>
+      </w:r>
+      <w:r>
+        <w:rPr>
+          <w:sz w:val="24"/>
+        </w:rPr>
+        <w:t xml:space="preserve"> </w:t>
+      </w:r>
+    </w:p>
+    <w:p>
+      <w:r>
+        <w:t xml:space="preserve">Money Lending </w:t>
+      </w:r>
+      <w:r>
+        <w:t xml:space="preserve">Manager is for Money Lenders who are doing business on individual or large scale through multiple branches in multiple cities. </w:t>
+      </w:r>
+      <w:r>
+        <w:t xml:space="preserve"> </w:t>
+      </w:r>
+      <w:r>
+        <w:t>It provides facility and ease of customer management in digital way by reducing your efforts and time.  It covers multiple features in it below are the highlights of it.</w:t>
+      </w:r>
+    </w:p>
+    <w:p>
+      <w:pPr>
+        <w:rPr>
+          <w:b/>
+        </w:rPr>
+      </w:pPr>
+      <w:r>
+        <w:rPr>
+          <w:b/>
+        </w:rPr>
+        <w:t xml:space="preserve">Project </w:t>
+      </w:r>
+      <w:r>
+        <w:rPr>
+          <w:b/>
+        </w:rPr>
+        <w:t>features</w:t>
+      </w:r>
+      <w:r>
+        <w:rPr>
+          <w:b/>
+        </w:rPr>
+        <w:t>:</w:t>
+      </w:r>
+    </w:p>
+    <w:p>
+      <w:pPr>
+        <w:pStyle w:val="ListParagraph"/>
+        <w:numPr>
+          <w:ilvl w:val="0"/>
+          <w:numId w:val="1"/>
+        </w:numPr>
+      </w:pPr>
+      <w:r>
+        <w:t>Secure Login feature.</w:t>
+      </w:r>
+    </w:p>
+    <w:p>
+      <w:pPr>
+        <w:pStyle w:val="ListParagraph"/>
+        <w:numPr>
+          <w:ilvl w:val="0"/>
+          <w:numId w:val="1"/>
+        </w:numPr>
+      </w:pPr>
+      <w:r>
+        <w:t xml:space="preserve">Customer Manager </w:t>
+      </w:r>
+    </w:p>
+    <w:p>
+      <w:pPr>
+        <w:pStyle w:val="ListParagraph"/>
+        <w:numPr>
+          <w:ilvl w:val="0"/>
+          <w:numId w:val="1"/>
+        </w:numPr>
+      </w:pPr>
+      <w:r>
+        <w:t>Customer Catalogue</w:t>
+      </w:r>
+    </w:p>
+    <w:p>
+      <w:pPr>
+        <w:pStyle w:val="ListParagraph"/>
+        <w:numPr>
+          <w:ilvl w:val="0"/>
+          <w:numId w:val="1"/>
+        </w:numPr>
+      </w:pPr>
+      <w:r>
+        <w:t xml:space="preserve">Compound / Simple Interest calculations  </w:t>
+      </w:r>
+    </w:p>
+    <w:p>
+      <w:pPr>
+        <w:pStyle w:val="ListParagraph"/>
+        <w:numPr>
+          <w:ilvl w:val="0"/>
+          <w:numId w:val="1"/>
+        </w:numPr>
+      </w:pPr>
+      <w:r>
+        <w:t>Account Manager</w:t>
+      </w:r>
+    </w:p>
+    <w:p>
+      <w:pPr>
+        <w:pStyle w:val="ListParagraph"/>
+        <w:numPr>
+          <w:ilvl w:val="0"/>
+          <w:numId w:val="1"/>
+        </w:numPr>
+      </w:pPr>
+      <w:r>
+        <w:t>Account Transactions</w:t>
+      </w:r>
+    </w:p>
+    <w:p>
+      <w:pPr>
+        <w:pStyle w:val="ListParagraph"/>
+        <w:numPr>
+          <w:ilvl w:val="0"/>
+          <w:numId w:val="1"/>
+        </w:numPr>
+      </w:pPr>
+      <w:r>
+        <w:t>Date range wise reports</w:t>
+      </w:r>
+    </w:p>
+    <w:p>
+      <w:pPr>
+        <w:pStyle w:val="ListParagraph"/>
+        <w:numPr>
+          <w:ilvl w:val="0"/>
+          <w:numId w:val="1"/>
+        </w:numPr>
+      </w:pPr>
+      <w:r>
+        <w:t>Balance sheet display</w:t>
+      </w:r>
+    </w:p>
+    <w:p>
+      <w:pPr>
+        <w:pStyle w:val="ListParagraph"/>
+        <w:numPr>
+          <w:ilvl w:val="0"/>
+          <w:numId w:val="1"/>
+        </w:numPr>
+      </w:pPr>
+      <w:r>
+        <w:t>Profit report</w:t>
+      </w:r>
+    </w:p>
+    <w:p>
+      <w:pPr>
+        <w:pStyle w:val="ListParagraph"/>
+        <w:numPr>
+          <w:ilvl w:val="0"/>
+          <w:numId w:val="1"/>
+        </w:numPr>
+      </w:pPr>
+      <w:r>
+        <w:t>Customer track records</w:t>
+      </w:r>
+    </w:p>
+    <w:p>
+      <w:pPr>
+        <w:pStyle w:val="ListParagraph"/>
+        <w:numPr>
+          <w:ilvl w:val="0"/>
+          <w:numId w:val="1"/>
+        </w:numPr>
+      </w:pPr>
+      <w:r>
+        <w:t>Day Book Report</w:t>
+      </w:r>
+    </w:p>
+    <w:p>
+      <w:pPr>
+        <w:pStyle w:val="ListParagraph"/>
+        <w:numPr>
+          <w:ilvl w:val="0"/>
+          <w:numId w:val="1"/>
+        </w:numPr>
+      </w:pPr>
+      <w:r>
+        <w:t>GST Bill generation</w:t>
+      </w:r>
+    </w:p>
+    <w:p>
+      <w:pPr>
+        <w:rPr>
+          <w:b/>
+        </w:rPr>
+      </w:pPr>
+      <w:r>
+        <w:rPr>
+          <w:b/>
+        </w:rPr>
+        <w:t>Product features:</w:t>
+      </w:r>
+    </w:p>
+    <w:p>
+      <w:pPr>
+        <w:pStyle w:val="ListParagraph"/>
+        <w:numPr>
+          <w:ilvl w:val="0"/>
+          <w:numId w:val="2"/>
+        </w:numPr>
+      </w:pPr>
+      <w:r>
+        <w:t>Reach Graphical User Interface</w:t>
+      </w:r>
+    </w:p>
+    <w:p>
+      <w:pPr>
+        <w:pStyle w:val="ListParagraph"/>
+        <w:numPr>
+          <w:ilvl w:val="0"/>
+          <w:numId w:val="2"/>
+        </w:numPr>
+      </w:pPr>
+      <w:r>
+        <w:t>Device compatible on All Mobile / Table Devices</w:t>
+      </w:r>
+    </w:p>
+    <w:p>
+      <w:pPr>
+        <w:pStyle w:val="ListParagraph"/>
+        <w:numPr>
+          <w:ilvl w:val="0"/>
+          <w:numId w:val="2"/>
+        </w:numPr>
+      </w:pPr>
+      <w:r>
+        <w:t>Print Bill feature</w:t>
+      </w:r>
+    </w:p>
+    <w:p>
+      <w:pPr>
+        <w:pStyle w:val="ListParagraph"/>
+        <w:numPr>
+          <w:ilvl w:val="0"/>
+          <w:numId w:val="2"/>
+        </w:numPr>
+      </w:pPr>
+      <w:r>
+        <w:t>All amount figures are secured</w:t>
+      </w:r>
+    </w:p>
+    <w:p>
+      <w:pPr>
+        <w:pStyle w:val="ListParagraph"/>
+        <w:numPr>
+          <w:ilvl w:val="0"/>
+          <w:numId w:val="2"/>
+        </w:numPr>
+      </w:pPr>
+      <w:r>
+        <w:t>Secure Login</w:t>
+      </w:r>
+    </w:p>
+    <w:p>
+      <w:pPr>
+        <w:pStyle w:val="ListParagraph"/>
+        <w:numPr>
+          <w:ilvl w:val="0"/>
+          <w:numId w:val="2"/>
+        </w:numPr>
+      </w:pPr>
+      <w:r>
+        <w:t>Core Money lending through multiple locations</w:t>
       </w:r>
     </w:p>
     <w:p/>
     <w:p>
+      <w:pPr>
+        <w:rPr>
+          <w:u w:val="single"/>
+        </w:rPr>
+      </w:pPr>
+      <w:r>
+        <w:rPr>
+          <w:u w:val="single"/>
+        </w:rPr>
+        <w:t>Full Featured Software:</w:t>
+      </w:r>
       <w:bookmarkStart w:id="0" w:name="_GoBack"/>
       <w:bookmarkEnd w:id="0"/>
+    </w:p>
+    <w:p>
+      <w:pPr>
+        <w:pStyle w:val="ListParagraph"/>
+        <w:numPr>
+          <w:ilvl w:val="0"/>
+          <w:numId w:val="3"/>
+        </w:numPr>
+      </w:pPr>
+      <w:r>
+        <w:t>Money Lending Manager is target for Individual or Large scale money lenders</w:t>
+      </w:r>
+    </w:p>
+    <w:p>
+      <w:pPr>
+        <w:pStyle w:val="ListParagraph"/>
+        <w:numPr>
+          <w:ilvl w:val="0"/>
+          <w:numId w:val="3"/>
+        </w:numPr>
+      </w:pPr>
+      <w:r>
+        <w:t>Money Lending Manager comes under Finance (Banking) sector applications</w:t>
+      </w:r>
+    </w:p>
+    <w:p>
+      <w:pPr>
+        <w:pStyle w:val="ListParagraph"/>
+        <w:numPr>
+          <w:ilvl w:val="0"/>
+          <w:numId w:val="3"/>
+        </w:numPr>
+      </w:pPr>
+      <w:r>
+        <w:t>Key Benefit of MLM is fully secured which reduces your efforts and time in digital way.</w:t>
+      </w:r>
+    </w:p>
+    <w:p>
+      <w:pPr>
+        <w:pStyle w:val="ListParagraph"/>
+        <w:numPr>
+          <w:ilvl w:val="0"/>
+          <w:numId w:val="3"/>
+        </w:numPr>
+      </w:pPr>
+      <w:r>
+        <w:t>No Product in market which gives above features.</w:t>
+      </w:r>
+    </w:p>
+    <w:p>
+      <w:pPr>
+        <w:pStyle w:val="ListParagraph"/>
+        <w:numPr>
+          <w:ilvl w:val="0"/>
+          <w:numId w:val="3"/>
+        </w:numPr>
+      </w:pPr>
+      <w:r>
+        <w:t xml:space="preserve">Device compatibility and Security </w:t>
+      </w:r>
+      <w:r>
+        <w:t xml:space="preserve">feature </w:t>
+      </w:r>
+      <w:r>
+        <w:t xml:space="preserve">of our product </w:t>
+      </w:r>
+      <w:r>
+        <w:t xml:space="preserve">is main / key feature which is not </w:t>
+      </w:r>
+      <w:r>
+        <w:t>available</w:t>
+      </w:r>
+      <w:r>
+        <w:t xml:space="preserve"> in market now </w:t>
+      </w:r>
+      <w:r>
+        <w:t>a days.</w:t>
+      </w:r>
     </w:p>
     <w:sectPr>
       <w:pgSz w:w="12240" w:h="15840"/>
@@ -42,6 +404,474 @@
     </w:sectPr>
   </w:body>
 </w:document>
+</file>
+
+<file path=word/numbering.xml><?xml version="1.0" encoding="utf-8"?>
+<w:numbering xmlns:wpc="http://schemas.microsoft.com/office/word/2010/wordprocessingCanvas" xmlns:mc="http://schemas.openxmlformats.org/markup-compatibility/2006" xmlns:o="urn:schemas-microsoft-com:office:office" xmlns:r="http://schemas.openxmlformats.org/officeDocument/2006/relationships" xmlns:m="http://schemas.openxmlformats.org/officeDocument/2006/math" xmlns:v="urn:schemas-microsoft-com:vml" xmlns:wp14="http://schemas.microsoft.com/office/word/2010/wordprocessingDrawing" xmlns:wp="http://schemas.openxmlformats.org/drawingml/2006/wordprocessingDrawing" xmlns:w10="urn:schemas-microsoft-com:office:word" xmlns:w="http://schemas.openxmlformats.org/wordprocessingml/2006/main" xmlns:w14="http://schemas.microsoft.com/office/word/2010/wordml" xmlns:wpg="http://schemas.microsoft.com/office/word/2010/wordprocessingGroup" xmlns:wpi="http://schemas.microsoft.com/office/word/2010/wordprocessingInk" xmlns:wne="http://schemas.microsoft.com/office/word/2006/wordml" xmlns:wps="http://schemas.microsoft.com/office/word/2010/wordprocessingShape" mc:Ignorable="w14 wp14">
+  <w:abstractNum w:abstractNumId="0">
+    <w:nsid w:val="30916A9B"/>
+    <w:multiLevelType w:val="hybridMultilevel"/>
+    <w:tmpl w:val="0CF69F1C"/>
+    <w:lvl w:ilvl="0" w:tplc="0409000D">
+      <w:start w:val="1"/>
+      <w:numFmt w:val="bullet"/>
+      <w:lvlText w:val=""/>
+      <w:lvlJc w:val="left"/>
+      <w:pPr>
+        <w:ind w:left="720" w:hanging="360"/>
+      </w:pPr>
+      <w:rPr>
+        <w:rFonts w:ascii="Wingdings" w:hAnsi="Wingdings" w:hint="default"/>
+      </w:rPr>
+    </w:lvl>
+    <w:lvl w:ilvl="1" w:tplc="04090003" w:tentative="1">
+      <w:start w:val="1"/>
+      <w:numFmt w:val="bullet"/>
+      <w:lvlText w:val="o"/>
+      <w:lvlJc w:val="left"/>
+      <w:pPr>
+        <w:ind w:left="1440" w:hanging="360"/>
+      </w:pPr>
+      <w:rPr>
+        <w:rFonts w:ascii="Courier New" w:hAnsi="Courier New" w:cs="Courier New" w:hint="default"/>
+      </w:rPr>
+    </w:lvl>
+    <w:lvl w:ilvl="2" w:tplc="04090005" w:tentative="1">
+      <w:start w:val="1"/>
+      <w:numFmt w:val="bullet"/>
+      <w:lvlText w:val=""/>
+      <w:lvlJc w:val="left"/>
+      <w:pPr>
+        <w:ind w:left="2160" w:hanging="360"/>
+      </w:pPr>
+      <w:rPr>
+        <w:rFonts w:ascii="Wingdings" w:hAnsi="Wingdings" w:hint="default"/>
+      </w:rPr>
+    </w:lvl>
+    <w:lvl w:ilvl="3" w:tplc="04090001" w:tentative="1">
+      <w:start w:val="1"/>
+      <w:numFmt w:val="bullet"/>
+      <w:lvlText w:val=""/>
+      <w:lvlJc w:val="left"/>
+      <w:pPr>
+        <w:ind w:left="2880" w:hanging="360"/>
+      </w:pPr>
+      <w:rPr>
+        <w:rFonts w:ascii="Symbol" w:hAnsi="Symbol" w:hint="default"/>
+      </w:rPr>
+    </w:lvl>
+    <w:lvl w:ilvl="4" w:tplc="04090003" w:tentative="1">
+      <w:start w:val="1"/>
+      <w:numFmt w:val="bullet"/>
+      <w:lvlText w:val="o"/>
+      <w:lvlJc w:val="left"/>
+      <w:pPr>
+        <w:ind w:left="3600" w:hanging="360"/>
+      </w:pPr>
+      <w:rPr>
+        <w:rFonts w:ascii="Courier New" w:hAnsi="Courier New" w:cs="Courier New" w:hint="default"/>
+      </w:rPr>
+    </w:lvl>
+    <w:lvl w:ilvl="5" w:tplc="04090005" w:tentative="1">
+      <w:start w:val="1"/>
+      <w:numFmt w:val="bullet"/>
+      <w:lvlText w:val=""/>
+      <w:lvlJc w:val="left"/>
+      <w:pPr>
+        <w:ind w:left="4320" w:hanging="360"/>
+      </w:pPr>
+      <w:rPr>
+        <w:rFonts w:ascii="Wingdings" w:hAnsi="Wingdings" w:hint="default"/>
+      </w:rPr>
+    </w:lvl>
+    <w:lvl w:ilvl="6" w:tplc="04090001" w:tentative="1">
+      <w:start w:val="1"/>
+      <w:numFmt w:val="bullet"/>
+      <w:lvlText w:val=""/>
+      <w:lvlJc w:val="left"/>
+      <w:pPr>
+        <w:ind w:left="5040" w:hanging="360"/>
+      </w:pPr>
+      <w:rPr>
+        <w:rFonts w:ascii="Symbol" w:hAnsi="Symbol" w:hint="default"/>
+      </w:rPr>
+    </w:lvl>
+    <w:lvl w:ilvl="7" w:tplc="04090003" w:tentative="1">
+      <w:start w:val="1"/>
+      <w:numFmt w:val="bullet"/>
+      <w:lvlText w:val="o"/>
+      <w:lvlJc w:val="left"/>
+      <w:pPr>
+        <w:ind w:left="5760" w:hanging="360"/>
+      </w:pPr>
+      <w:rPr>
+        <w:rFonts w:ascii="Courier New" w:hAnsi="Courier New" w:cs="Courier New" w:hint="default"/>
+      </w:rPr>
+    </w:lvl>
+    <w:lvl w:ilvl="8" w:tplc="04090005" w:tentative="1">
+      <w:start w:val="1"/>
+      <w:numFmt w:val="bullet"/>
+      <w:lvlText w:val=""/>
+      <w:lvlJc w:val="left"/>
+      <w:pPr>
+        <w:ind w:left="6480" w:hanging="360"/>
+      </w:pPr>
+      <w:rPr>
+        <w:rFonts w:ascii="Wingdings" w:hAnsi="Wingdings" w:hint="default"/>
+      </w:rPr>
+    </w:lvl>
+  </w:abstractNum>
+  <w:abstractNum w:abstractNumId="1">
+    <w:nsid w:val="36AD4469"/>
+    <w:multiLevelType w:val="hybridMultilevel"/>
+    <w:tmpl w:val="63BC92D2"/>
+    <w:lvl w:ilvl="0" w:tplc="04090001">
+      <w:start w:val="1"/>
+      <w:numFmt w:val="bullet"/>
+      <w:lvlText w:val=""/>
+      <w:lvlJc w:val="left"/>
+      <w:pPr>
+        <w:ind w:left="720" w:hanging="360"/>
+      </w:pPr>
+      <w:rPr>
+        <w:rFonts w:ascii="Symbol" w:hAnsi="Symbol" w:hint="default"/>
+      </w:rPr>
+    </w:lvl>
+    <w:lvl w:ilvl="1" w:tplc="04090003" w:tentative="1">
+      <w:start w:val="1"/>
+      <w:numFmt w:val="bullet"/>
+      <w:lvlText w:val="o"/>
+      <w:lvlJc w:val="left"/>
+      <w:pPr>
+        <w:ind w:left="1440" w:hanging="360"/>
+      </w:pPr>
+      <w:rPr>
+        <w:rFonts w:ascii="Courier New" w:hAnsi="Courier New" w:cs="Courier New" w:hint="default"/>
+      </w:rPr>
+    </w:lvl>
+    <w:lvl w:ilvl="2" w:tplc="04090005" w:tentative="1">
+      <w:start w:val="1"/>
+      <w:numFmt w:val="bullet"/>
+      <w:lvlText w:val=""/>
+      <w:lvlJc w:val="left"/>
+      <w:pPr>
+        <w:ind w:left="2160" w:hanging="360"/>
+      </w:pPr>
+      <w:rPr>
+        <w:rFonts w:ascii="Wingdings" w:hAnsi="Wingdings" w:hint="default"/>
+      </w:rPr>
+    </w:lvl>
+    <w:lvl w:ilvl="3" w:tplc="04090001" w:tentative="1">
+      <w:start w:val="1"/>
+      <w:numFmt w:val="bullet"/>
+      <w:lvlText w:val=""/>
+      <w:lvlJc w:val="left"/>
+      <w:pPr>
+        <w:ind w:left="2880" w:hanging="360"/>
+      </w:pPr>
+      <w:rPr>
+        <w:rFonts w:ascii="Symbol" w:hAnsi="Symbol" w:hint="default"/>
+      </w:rPr>
+    </w:lvl>
+    <w:lvl w:ilvl="4" w:tplc="04090003" w:tentative="1">
+      <w:start w:val="1"/>
+      <w:numFmt w:val="bullet"/>
+      <w:lvlText w:val="o"/>
+      <w:lvlJc w:val="left"/>
+      <w:pPr>
+        <w:ind w:left="3600" w:hanging="360"/>
+      </w:pPr>
+      <w:rPr>
+        <w:rFonts w:ascii="Courier New" w:hAnsi="Courier New" w:cs="Courier New" w:hint="default"/>
+      </w:rPr>
+    </w:lvl>
+    <w:lvl w:ilvl="5" w:tplc="04090005" w:tentative="1">
+      <w:start w:val="1"/>
+      <w:numFmt w:val="bullet"/>
+      <w:lvlText w:val=""/>
+      <w:lvlJc w:val="left"/>
+      <w:pPr>
+        <w:ind w:left="4320" w:hanging="360"/>
+      </w:pPr>
+      <w:rPr>
+        <w:rFonts w:ascii="Wingdings" w:hAnsi="Wingdings" w:hint="default"/>
+      </w:rPr>
+    </w:lvl>
+    <w:lvl w:ilvl="6" w:tplc="04090001" w:tentative="1">
+      <w:start w:val="1"/>
+      <w:numFmt w:val="bullet"/>
+      <w:lvlText w:val=""/>
+      <w:lvlJc w:val="left"/>
+      <w:pPr>
+        <w:ind w:left="5040" w:hanging="360"/>
+      </w:pPr>
+      <w:rPr>
+        <w:rFonts w:ascii="Symbol" w:hAnsi="Symbol" w:hint="default"/>
+      </w:rPr>
+    </w:lvl>
+    <w:lvl w:ilvl="7" w:tplc="04090003" w:tentative="1">
+      <w:start w:val="1"/>
+      <w:numFmt w:val="bullet"/>
+      <w:lvlText w:val="o"/>
+      <w:lvlJc w:val="left"/>
+      <w:pPr>
+        <w:ind w:left="5760" w:hanging="360"/>
+      </w:pPr>
+      <w:rPr>
+        <w:rFonts w:ascii="Courier New" w:hAnsi="Courier New" w:cs="Courier New" w:hint="default"/>
+      </w:rPr>
+    </w:lvl>
+    <w:lvl w:ilvl="8" w:tplc="04090005" w:tentative="1">
+      <w:start w:val="1"/>
+      <w:numFmt w:val="bullet"/>
+      <w:lvlText w:val=""/>
+      <w:lvlJc w:val="left"/>
+      <w:pPr>
+        <w:ind w:left="6480" w:hanging="360"/>
+      </w:pPr>
+      <w:rPr>
+        <w:rFonts w:ascii="Wingdings" w:hAnsi="Wingdings" w:hint="default"/>
+      </w:rPr>
+    </w:lvl>
+  </w:abstractNum>
+  <w:abstractNum w:abstractNumId="2">
+    <w:nsid w:val="6E311C50"/>
+    <w:multiLevelType w:val="hybridMultilevel"/>
+    <w:tmpl w:val="A88CA258"/>
+    <w:lvl w:ilvl="0" w:tplc="04090001">
+      <w:start w:val="1"/>
+      <w:numFmt w:val="bullet"/>
+      <w:lvlText w:val=""/>
+      <w:lvlJc w:val="left"/>
+      <w:pPr>
+        <w:ind w:left="720" w:hanging="360"/>
+      </w:pPr>
+      <w:rPr>
+        <w:rFonts w:ascii="Symbol" w:hAnsi="Symbol" w:hint="default"/>
+      </w:rPr>
+    </w:lvl>
+    <w:lvl w:ilvl="1" w:tplc="04090003" w:tentative="1">
+      <w:start w:val="1"/>
+      <w:numFmt w:val="bullet"/>
+      <w:lvlText w:val="o"/>
+      <w:lvlJc w:val="left"/>
+      <w:pPr>
+        <w:ind w:left="1440" w:hanging="360"/>
+      </w:pPr>
+      <w:rPr>
+        <w:rFonts w:ascii="Courier New" w:hAnsi="Courier New" w:cs="Courier New" w:hint="default"/>
+      </w:rPr>
+    </w:lvl>
+    <w:lvl w:ilvl="2" w:tplc="04090005" w:tentative="1">
+      <w:start w:val="1"/>
+      <w:numFmt w:val="bullet"/>
+      <w:lvlText w:val=""/>
+      <w:lvlJc w:val="left"/>
+      <w:pPr>
+        <w:ind w:left="2160" w:hanging="360"/>
+      </w:pPr>
+      <w:rPr>
+        <w:rFonts w:ascii="Wingdings" w:hAnsi="Wingdings" w:hint="default"/>
+      </w:rPr>
+    </w:lvl>
+    <w:lvl w:ilvl="3" w:tplc="04090001" w:tentative="1">
+      <w:start w:val="1"/>
+      <w:numFmt w:val="bullet"/>
+      <w:lvlText w:val=""/>
+      <w:lvlJc w:val="left"/>
+      <w:pPr>
+        <w:ind w:left="2880" w:hanging="360"/>
+      </w:pPr>
+      <w:rPr>
+        <w:rFonts w:ascii="Symbol" w:hAnsi="Symbol" w:hint="default"/>
+      </w:rPr>
+    </w:lvl>
+    <w:lvl w:ilvl="4" w:tplc="04090003" w:tentative="1">
+      <w:start w:val="1"/>
+      <w:numFmt w:val="bullet"/>
+      <w:lvlText w:val="o"/>
+      <w:lvlJc w:val="left"/>
+      <w:pPr>
+        <w:ind w:left="3600" w:hanging="360"/>
+      </w:pPr>
+      <w:rPr>
+        <w:rFonts w:ascii="Courier New" w:hAnsi="Courier New" w:cs="Courier New" w:hint="default"/>
+      </w:rPr>
+    </w:lvl>
+    <w:lvl w:ilvl="5" w:tplc="04090005" w:tentative="1">
+      <w:start w:val="1"/>
+      <w:numFmt w:val="bullet"/>
+      <w:lvlText w:val=""/>
+      <w:lvlJc w:val="left"/>
+      <w:pPr>
+        <w:ind w:left="4320" w:hanging="360"/>
+      </w:pPr>
+      <w:rPr>
+        <w:rFonts w:ascii="Wingdings" w:hAnsi="Wingdings" w:hint="default"/>
+      </w:rPr>
+    </w:lvl>
+    <w:lvl w:ilvl="6" w:tplc="04090001" w:tentative="1">
+      <w:start w:val="1"/>
+      <w:numFmt w:val="bullet"/>
+      <w:lvlText w:val=""/>
+      <w:lvlJc w:val="left"/>
+      <w:pPr>
+        <w:ind w:left="5040" w:hanging="360"/>
+      </w:pPr>
+      <w:rPr>
+        <w:rFonts w:ascii="Symbol" w:hAnsi="Symbol" w:hint="default"/>
+      </w:rPr>
+    </w:lvl>
+    <w:lvl w:ilvl="7" w:tplc="04090003" w:tentative="1">
+      <w:start w:val="1"/>
+      <w:numFmt w:val="bullet"/>
+      <w:lvlText w:val="o"/>
+      <w:lvlJc w:val="left"/>
+      <w:pPr>
+        <w:ind w:left="5760" w:hanging="360"/>
+      </w:pPr>
+      <w:rPr>
+        <w:rFonts w:ascii="Courier New" w:hAnsi="Courier New" w:cs="Courier New" w:hint="default"/>
+      </w:rPr>
+    </w:lvl>
+    <w:lvl w:ilvl="8" w:tplc="04090005" w:tentative="1">
+      <w:start w:val="1"/>
+      <w:numFmt w:val="bullet"/>
+      <w:lvlText w:val=""/>
+      <w:lvlJc w:val="left"/>
+      <w:pPr>
+        <w:ind w:left="6480" w:hanging="360"/>
+      </w:pPr>
+      <w:rPr>
+        <w:rFonts w:ascii="Wingdings" w:hAnsi="Wingdings" w:hint="default"/>
+      </w:rPr>
+    </w:lvl>
+  </w:abstractNum>
+  <w:abstractNum w:abstractNumId="3">
+    <w:nsid w:val="7B541478"/>
+    <w:multiLevelType w:val="hybridMultilevel"/>
+    <w:tmpl w:val="D0722218"/>
+    <w:lvl w:ilvl="0" w:tplc="1ABC22EA">
+      <w:numFmt w:val="bullet"/>
+      <w:lvlText w:val="-"/>
+      <w:lvlJc w:val="left"/>
+      <w:pPr>
+        <w:ind w:left="720" w:hanging="360"/>
+      </w:pPr>
+      <w:rPr>
+        <w:rFonts w:ascii="Calibri" w:eastAsiaTheme="minorHAnsi" w:hAnsi="Calibri" w:cs="Calibri" w:hint="default"/>
+      </w:rPr>
+    </w:lvl>
+    <w:lvl w:ilvl="1" w:tplc="04090003" w:tentative="1">
+      <w:start w:val="1"/>
+      <w:numFmt w:val="bullet"/>
+      <w:lvlText w:val="o"/>
+      <w:lvlJc w:val="left"/>
+      <w:pPr>
+        <w:ind w:left="1440" w:hanging="360"/>
+      </w:pPr>
+      <w:rPr>
+        <w:rFonts w:ascii="Courier New" w:hAnsi="Courier New" w:cs="Courier New" w:hint="default"/>
+      </w:rPr>
+    </w:lvl>
+    <w:lvl w:ilvl="2" w:tplc="04090005" w:tentative="1">
+      <w:start w:val="1"/>
+      <w:numFmt w:val="bullet"/>
+      <w:lvlText w:val=""/>
+      <w:lvlJc w:val="left"/>
+      <w:pPr>
+        <w:ind w:left="2160" w:hanging="360"/>
+      </w:pPr>
+      <w:rPr>
+        <w:rFonts w:ascii="Wingdings" w:hAnsi="Wingdings" w:hint="default"/>
+      </w:rPr>
+    </w:lvl>
+    <w:lvl w:ilvl="3" w:tplc="04090001" w:tentative="1">
+      <w:start w:val="1"/>
+      <w:numFmt w:val="bullet"/>
+      <w:lvlText w:val=""/>
+      <w:lvlJc w:val="left"/>
+      <w:pPr>
+        <w:ind w:left="2880" w:hanging="360"/>
+      </w:pPr>
+      <w:rPr>
+        <w:rFonts w:ascii="Symbol" w:hAnsi="Symbol" w:hint="default"/>
+      </w:rPr>
+    </w:lvl>
+    <w:lvl w:ilvl="4" w:tplc="04090003" w:tentative="1">
+      <w:start w:val="1"/>
+      <w:numFmt w:val="bullet"/>
+      <w:lvlText w:val="o"/>
+      <w:lvlJc w:val="left"/>
+      <w:pPr>
+        <w:ind w:left="3600" w:hanging="360"/>
+      </w:pPr>
+      <w:rPr>
+        <w:rFonts w:ascii="Courier New" w:hAnsi="Courier New" w:cs="Courier New" w:hint="default"/>
+      </w:rPr>
+    </w:lvl>
+    <w:lvl w:ilvl="5" w:tplc="04090005" w:tentative="1">
+      <w:start w:val="1"/>
+      <w:numFmt w:val="bullet"/>
+      <w:lvlText w:val=""/>
+      <w:lvlJc w:val="left"/>
+      <w:pPr>
+        <w:ind w:left="4320" w:hanging="360"/>
+      </w:pPr>
+      <w:rPr>
+        <w:rFonts w:ascii="Wingdings" w:hAnsi="Wingdings" w:hint="default"/>
+      </w:rPr>
+    </w:lvl>
+    <w:lvl w:ilvl="6" w:tplc="04090001" w:tentative="1">
+      <w:start w:val="1"/>
+      <w:numFmt w:val="bullet"/>
+      <w:lvlText w:val=""/>
+      <w:lvlJc w:val="left"/>
+      <w:pPr>
+        <w:ind w:left="5040" w:hanging="360"/>
+      </w:pPr>
+      <w:rPr>
+        <w:rFonts w:ascii="Symbol" w:hAnsi="Symbol" w:hint="default"/>
+      </w:rPr>
+    </w:lvl>
+    <w:lvl w:ilvl="7" w:tplc="04090003" w:tentative="1">
+      <w:start w:val="1"/>
+      <w:numFmt w:val="bullet"/>
+      <w:lvlText w:val="o"/>
+      <w:lvlJc w:val="left"/>
+      <w:pPr>
+        <w:ind w:left="5760" w:hanging="360"/>
+      </w:pPr>
+      <w:rPr>
+        <w:rFonts w:ascii="Courier New" w:hAnsi="Courier New" w:cs="Courier New" w:hint="default"/>
+      </w:rPr>
+    </w:lvl>
+    <w:lvl w:ilvl="8" w:tplc="04090005" w:tentative="1">
+      <w:start w:val="1"/>
+      <w:numFmt w:val="bullet"/>
+      <w:lvlText w:val=""/>
+      <w:lvlJc w:val="left"/>
+      <w:pPr>
+        <w:ind w:left="6480" w:hanging="360"/>
+      </w:pPr>
+      <w:rPr>
+        <w:rFonts w:ascii="Wingdings" w:hAnsi="Wingdings" w:hint="default"/>
+      </w:rPr>
+    </w:lvl>
+  </w:abstractNum>
+  <w:num w:numId="1">
+    <w:abstractNumId w:val="2"/>
+  </w:num>
+  <w:num w:numId="2">
+    <w:abstractNumId w:val="1"/>
+  </w:num>
+  <w:num w:numId="3">
+    <w:abstractNumId w:val="0"/>
+  </w:num>
+  <w:num w:numId="4">
+    <w:abstractNumId w:val="3"/>
+  </w:num>
+</w:numbering>
 </file>
 
 <file path=word/styles.xml><?xml version="1.0" encoding="utf-8"?>
@@ -231,6 +1061,17 @@
     <w:semiHidden/>
     <w:unhideWhenUsed/>
   </w:style>
+  <w:style w:type="paragraph" w:styleId="ListParagraph">
+    <w:name w:val="List Paragraph"/>
+    <w:basedOn w:val="Normal"/>
+    <w:uiPriority w:val="34"/>
+    <w:qFormat/>
+    <w:rsid w:val="0007729D"/>
+    <w:pPr>
+      <w:ind w:left="720"/>
+      <w:contextualSpacing/>
+    </w:pPr>
+  </w:style>
 </w:styles>
 </file>
 
@@ -420,6 +1261,17 @@
     <w:uiPriority w:val="99"/>
     <w:semiHidden/>
     <w:unhideWhenUsed/>
+  </w:style>
+  <w:style w:type="paragraph" w:styleId="ListParagraph">
+    <w:name w:val="List Paragraph"/>
+    <w:basedOn w:val="Normal"/>
+    <w:uiPriority w:val="34"/>
+    <w:qFormat/>
+    <w:rsid w:val="0007729D"/>
+    <w:pPr>
+      <w:ind w:left="720"/>
+      <w:contextualSpacing/>
+    </w:pPr>
   </w:style>
 </w:styles>
 </file>
